--- a/ED_practica1.docx
+++ b/ED_practica1.docx
@@ -50,6 +50,12 @@
         </w:rPr>
         <w:t>ED_practica1</w:t>
       </w:r>
+      <w:r>
+        <w:rPr>
+          <w:b/>
+        </w:rPr>
+        <w:t>.</w:t>
+      </w:r>
     </w:p>
     <w:p/>
     <w:p>
@@ -80,8 +86,9 @@
       <w:r>
         <w:t xml:space="preserve"> Desktop</w:t>
       </w:r>
-      <w:bookmarkStart w:id="0" w:name="_GoBack"/>
-      <w:bookmarkEnd w:id="0"/>
+      <w:r>
+        <w:t>.</w:t>
+      </w:r>
     </w:p>
     <w:p/>
     <w:p>
@@ -95,6 +102,150 @@
       <w:r>
         <w:t>Guardo el documento en la carpeta del repositorio local</w:t>
       </w:r>
+      <w:r>
+        <w:t xml:space="preserve"> y lo edito</w:t>
+      </w:r>
+      <w:r>
+        <w:t>.</w:t>
+      </w:r>
+    </w:p>
+    <w:p/>
+    <w:p>
+      <w:pPr>
+        <w:pStyle w:val="Ttulo3"/>
+        <w:numPr>
+          <w:ilvl w:val="0"/>
+          <w:numId w:val="1"/>
+        </w:numPr>
+      </w:pPr>
+      <w:r>
+        <w:t xml:space="preserve">Publico el repositorio en </w:t>
+      </w:r>
+      <w:proofErr w:type="spellStart"/>
+      <w:r>
+        <w:t>GitHub</w:t>
+      </w:r>
+      <w:proofErr w:type="spellEnd"/>
+      <w:r>
+        <w:t>.</w:t>
+      </w:r>
+    </w:p>
+    <w:p/>
+    <w:p>
+      <w:pPr>
+        <w:pStyle w:val="Ttulo3"/>
+        <w:numPr>
+          <w:ilvl w:val="0"/>
+          <w:numId w:val="1"/>
+        </w:numPr>
+      </w:pPr>
+      <w:r>
+        <w:t xml:space="preserve">El README.md que se creó automáticamente estaba vacío. Lo edito (Update1) y hago un </w:t>
+      </w:r>
+      <w:proofErr w:type="spellStart"/>
+      <w:r>
+        <w:rPr>
+          <w:b/>
+        </w:rPr>
+        <w:t>pull</w:t>
+      </w:r>
+      <w:proofErr w:type="spellEnd"/>
+      <w:r>
+        <w:t xml:space="preserve"> desde </w:t>
+      </w:r>
+      <w:proofErr w:type="spellStart"/>
+      <w:r>
+        <w:t>GitHub</w:t>
+      </w:r>
+      <w:proofErr w:type="spellEnd"/>
+      <w:r>
+        <w:t xml:space="preserve"> Desktop para actualizar mi repositorio local.</w:t>
+      </w:r>
+    </w:p>
+    <w:p/>
+    <w:p>
+      <w:pPr>
+        <w:pStyle w:val="Ttulo3"/>
+        <w:numPr>
+          <w:ilvl w:val="0"/>
+          <w:numId w:val="1"/>
+        </w:numPr>
+      </w:pPr>
+      <w:r>
+        <w:t xml:space="preserve">Creo una </w:t>
+      </w:r>
+      <w:proofErr w:type="spellStart"/>
+      <w:r>
+        <w:rPr>
+          <w:b/>
+        </w:rPr>
+        <w:t>branch</w:t>
+      </w:r>
+      <w:proofErr w:type="spellEnd"/>
+      <w:r>
+        <w:t xml:space="preserve"> (</w:t>
+      </w:r>
+      <w:r>
+        <w:rPr>
+          <w:i/>
+        </w:rPr>
+        <w:t>branchPractica1</w:t>
+      </w:r>
+      <w:r>
+        <w:t xml:space="preserve">) para poder trabajar con los archivos de mi repositorio sin modificar los archivos iniciales localizados en el </w:t>
+      </w:r>
+      <w:r>
+        <w:rPr>
+          <w:i/>
+        </w:rPr>
+        <w:t>master</w:t>
+      </w:r>
+      <w:r>
+        <w:t>.</w:t>
+      </w:r>
+    </w:p>
+    <w:p/>
+    <w:p>
+      <w:pPr>
+        <w:pStyle w:val="Ttulo3"/>
+        <w:numPr>
+          <w:ilvl w:val="0"/>
+          <w:numId w:val="1"/>
+        </w:numPr>
+      </w:pPr>
+      <w:r>
+        <w:t xml:space="preserve">Modifico el documento de texto y hago un </w:t>
+      </w:r>
+      <w:proofErr w:type="spellStart"/>
+      <w:r>
+        <w:rPr>
+          <w:b/>
+        </w:rPr>
+        <w:t>push</w:t>
+      </w:r>
+      <w:proofErr w:type="spellEnd"/>
+      <w:r>
+        <w:t xml:space="preserve"> para subir </w:t>
+      </w:r>
+      <w:r>
+        <w:rPr>
+          <w:i/>
+        </w:rPr>
+        <w:t>branchPractica1</w:t>
+      </w:r>
+      <w:r>
+        <w:t xml:space="preserve"> con el archivo modificado al repositorio online de </w:t>
+      </w:r>
+      <w:proofErr w:type="spellStart"/>
+      <w:r>
+        <w:t>GitHub</w:t>
+      </w:r>
+      <w:proofErr w:type="spellEnd"/>
+      <w:r>
+        <w:t>.</w:t>
+      </w:r>
+      <w:bookmarkStart w:id="0" w:name="_GoBack"/>
+      <w:bookmarkEnd w:id="0"/>
     </w:p>
     <w:sectPr>
       <w:pgSz w:w="11906" w:h="16838"/>

--- a/ED_practica1.docx
+++ b/ED_practica1.docx
@@ -29,7 +29,11 @@
       </w:r>
     </w:p>
     <w:p/>
-    <w:p/>
+    <w:p>
+      <w:pPr>
+        <w:jc w:val="both"/>
+      </w:pPr>
+    </w:p>
     <w:p>
       <w:pPr>
         <w:pStyle w:val="Ttulo3"/>
@@ -37,6 +41,7 @@
           <w:ilvl w:val="0"/>
           <w:numId w:val="1"/>
         </w:numPr>
+        <w:jc w:val="both"/>
         <w:rPr>
           <w:b/>
         </w:rPr>
@@ -57,7 +62,11 @@
         <w:t>.</w:t>
       </w:r>
     </w:p>
-    <w:p/>
+    <w:p>
+      <w:pPr>
+        <w:jc w:val="both"/>
+      </w:pPr>
+    </w:p>
     <w:p>
       <w:pPr>
         <w:pStyle w:val="Ttulo3"/>
@@ -65,6 +74,7 @@
           <w:ilvl w:val="0"/>
           <w:numId w:val="1"/>
         </w:numPr>
+        <w:jc w:val="both"/>
       </w:pPr>
       <w:r>
         <w:t xml:space="preserve">Creación de un repositorio </w:t>
@@ -90,7 +100,11 @@
         <w:t>.</w:t>
       </w:r>
     </w:p>
-    <w:p/>
+    <w:p>
+      <w:pPr>
+        <w:jc w:val="both"/>
+      </w:pPr>
+    </w:p>
     <w:p>
       <w:pPr>
         <w:pStyle w:val="Ttulo3"/>
@@ -98,6 +112,7 @@
           <w:ilvl w:val="0"/>
           <w:numId w:val="1"/>
         </w:numPr>
+        <w:jc w:val="both"/>
       </w:pPr>
       <w:r>
         <w:t>Guardo el documento en la carpeta del repositorio local</w:t>
@@ -109,7 +124,11 @@
         <w:t>.</w:t>
       </w:r>
     </w:p>
-    <w:p/>
+    <w:p>
+      <w:pPr>
+        <w:jc w:val="both"/>
+      </w:pPr>
+    </w:p>
     <w:p>
       <w:pPr>
         <w:pStyle w:val="Ttulo3"/>
@@ -117,6 +136,7 @@
           <w:ilvl w:val="0"/>
           <w:numId w:val="1"/>
         </w:numPr>
+        <w:jc w:val="both"/>
       </w:pPr>
       <w:r>
         <w:t xml:space="preserve">Publico el repositorio en </w:t>
@@ -130,7 +150,11 @@
         <w:t>.</w:t>
       </w:r>
     </w:p>
-    <w:p/>
+    <w:p>
+      <w:pPr>
+        <w:jc w:val="both"/>
+      </w:pPr>
+    </w:p>
     <w:p>
       <w:pPr>
         <w:pStyle w:val="Ttulo3"/>
@@ -138,6 +162,7 @@
           <w:ilvl w:val="0"/>
           <w:numId w:val="1"/>
         </w:numPr>
+        <w:jc w:val="both"/>
       </w:pPr>
       <w:r>
         <w:t xml:space="preserve">El README.md que se creó automáticamente estaba vacío. Lo edito (Update1) y hago un </w:t>
@@ -162,7 +187,11 @@
         <w:t xml:space="preserve"> Desktop para actualizar mi repositorio local.</w:t>
       </w:r>
     </w:p>
-    <w:p/>
+    <w:p>
+      <w:pPr>
+        <w:jc w:val="both"/>
+      </w:pPr>
+    </w:p>
     <w:p>
       <w:pPr>
         <w:pStyle w:val="Ttulo3"/>
@@ -170,6 +199,7 @@
           <w:ilvl w:val="0"/>
           <w:numId w:val="1"/>
         </w:numPr>
+        <w:jc w:val="both"/>
       </w:pPr>
       <w:r>
         <w:t xml:space="preserve">Creo una </w:t>
@@ -204,7 +234,11 @@
         <w:t>.</w:t>
       </w:r>
     </w:p>
-    <w:p/>
+    <w:p>
+      <w:pPr>
+        <w:jc w:val="both"/>
+      </w:pPr>
+    </w:p>
     <w:p>
       <w:pPr>
         <w:pStyle w:val="Ttulo3"/>
@@ -212,6 +246,7 @@
           <w:ilvl w:val="0"/>
           <w:numId w:val="1"/>
         </w:numPr>
+        <w:jc w:val="both"/>
       </w:pPr>
       <w:r>
         <w:t xml:space="preserve">Modifico el documento de texto y hago un </w:t>
@@ -243,9 +278,148 @@
       <w:proofErr w:type="spellEnd"/>
       <w:r>
         <w:t>.</w:t>
+      </w:r>
+      <w:r>
+        <w:t xml:space="preserve"> Al modificar un archivo, tanto en local como online hay que acordarse de realizar el </w:t>
+      </w:r>
+      <w:proofErr w:type="spellStart"/>
+      <w:r>
+        <w:rPr>
+          <w:b/>
+        </w:rPr>
+        <w:t>commit</w:t>
+      </w:r>
+      <w:proofErr w:type="spellEnd"/>
+      <w:r>
+        <w:t xml:space="preserve"> correspondiente, incluyendo opcionalmente un comentario que describa el cambio que se ha realizado.</w:t>
+      </w:r>
+    </w:p>
+    <w:p>
+      <w:pPr>
+        <w:jc w:val="both"/>
+      </w:pPr>
+    </w:p>
+    <w:p>
+      <w:pPr>
+        <w:pStyle w:val="Ttulo3"/>
+        <w:numPr>
+          <w:ilvl w:val="0"/>
+          <w:numId w:val="1"/>
+        </w:numPr>
+        <w:jc w:val="both"/>
+      </w:pPr>
+      <w:r>
+        <w:t>Vuelvo a editar el documento de texto en local, e incluyo una carpeta /</w:t>
+      </w:r>
+      <w:proofErr w:type="spellStart"/>
+      <w:r>
+        <w:rPr>
+          <w:i/>
+        </w:rPr>
+        <w:t>img</w:t>
+      </w:r>
+      <w:proofErr w:type="spellEnd"/>
+      <w:r>
+        <w:rPr>
+          <w:i/>
+        </w:rPr>
+        <w:t xml:space="preserve"> </w:t>
+      </w:r>
+      <w:r>
+        <w:t>con las imágenes que necesito para mi proyecto.</w:t>
+      </w:r>
+      <w:r>
+        <w:t xml:space="preserve"> Vuelvo a hacer un </w:t>
+      </w:r>
+      <w:proofErr w:type="spellStart"/>
+      <w:r>
+        <w:rPr>
+          <w:b/>
+        </w:rPr>
+        <w:t>push</w:t>
+      </w:r>
+      <w:proofErr w:type="spellEnd"/>
+      <w:r>
+        <w:t xml:space="preserve"> para actualizar el repositorio online.</w:t>
+      </w:r>
+    </w:p>
+    <w:p>
+      <w:pPr>
+        <w:jc w:val="both"/>
+      </w:pPr>
+    </w:p>
+    <w:p>
+      <w:pPr>
+        <w:pStyle w:val="Ttulo3"/>
+        <w:numPr>
+          <w:ilvl w:val="0"/>
+          <w:numId w:val="1"/>
+        </w:numPr>
+        <w:jc w:val="both"/>
+      </w:pPr>
+      <w:r>
+        <w:t xml:space="preserve">Hago un </w:t>
+      </w:r>
+      <w:proofErr w:type="spellStart"/>
+      <w:r>
+        <w:rPr>
+          <w:b/>
+        </w:rPr>
+        <w:t>merge</w:t>
+      </w:r>
+      <w:proofErr w:type="spellEnd"/>
+      <w:r>
+        <w:t xml:space="preserve"> para unir la </w:t>
+      </w:r>
+      <w:proofErr w:type="spellStart"/>
+      <w:r>
+        <w:t>branch</w:t>
+      </w:r>
+      <w:proofErr w:type="spellEnd"/>
+      <w:r>
+        <w:t xml:space="preserve"> .</w:t>
+      </w:r>
+      <w:r>
+        <w:rPr>
+          <w:i/>
+        </w:rPr>
+        <w:t>branchPractica1</w:t>
+      </w:r>
+      <w:r>
+        <w:t xml:space="preserve"> a la .</w:t>
+      </w:r>
+      <w:r>
+        <w:rPr>
+          <w:i/>
+        </w:rPr>
+        <w:t>master</w:t>
+      </w:r>
+      <w:r>
+        <w:t xml:space="preserve">. Los archivos de  </w:t>
+      </w:r>
+      <w:r>
+        <w:t>.</w:t>
+      </w:r>
+      <w:r>
+        <w:rPr>
+          <w:i/>
+        </w:rPr>
+        <w:t>branchPractica1</w:t>
+      </w:r>
+      <w:r>
+        <w:rPr>
+          <w:i/>
+        </w:rPr>
+        <w:t xml:space="preserve"> </w:t>
+      </w:r>
+      <w:r>
+        <w:t>se copiaran a la rama principal del proyecto. Se copiarán los archivos que no estén y se sustituirán los que tengan el mismo nombre.</w:t>
       </w:r>
       <w:bookmarkStart w:id="0" w:name="_GoBack"/>
       <w:bookmarkEnd w:id="0"/>
+      <w:r>
+        <w:t xml:space="preserve"> </w:t>
+      </w:r>
     </w:p>
     <w:sectPr>
       <w:pgSz w:w="11906" w:h="16838"/>

--- a/ED_practica1.docx
+++ b/ED_practica1.docx
@@ -29,7 +29,11 @@
       </w:r>
     </w:p>
     <w:p/>
-    <w:p/>
+    <w:p>
+      <w:pPr>
+        <w:jc w:val="both"/>
+      </w:pPr>
+    </w:p>
     <w:p>
       <w:pPr>
         <w:pStyle w:val="Ttulo3"/>
@@ -37,6 +41,7 @@
           <w:ilvl w:val="0"/>
           <w:numId w:val="1"/>
         </w:numPr>
+        <w:jc w:val="both"/>
         <w:rPr>
           <w:b/>
         </w:rPr>
@@ -50,8 +55,18 @@
         </w:rPr>
         <w:t>ED_practica1</w:t>
       </w:r>
-    </w:p>
-    <w:p/>
+      <w:r>
+        <w:rPr>
+          <w:b/>
+        </w:rPr>
+        <w:t>.</w:t>
+      </w:r>
+    </w:p>
+    <w:p>
+      <w:pPr>
+        <w:jc w:val="both"/>
+      </w:pPr>
+    </w:p>
     <w:p>
       <w:pPr>
         <w:pStyle w:val="Ttulo3"/>
@@ -59,6 +74,7 @@
           <w:ilvl w:val="0"/>
           <w:numId w:val="1"/>
         </w:numPr>
+        <w:jc w:val="both"/>
       </w:pPr>
       <w:r>
         <w:t xml:space="preserve">Creación de un repositorio </w:t>
@@ -80,10 +96,15 @@
       <w:r>
         <w:t xml:space="preserve"> Desktop</w:t>
       </w:r>
-      <w:bookmarkStart w:id="0" w:name="_GoBack"/>
-      <w:bookmarkEnd w:id="0"/>
-    </w:p>
-    <w:p/>
+      <w:r>
+        <w:t>.</w:t>
+      </w:r>
+    </w:p>
+    <w:p>
+      <w:pPr>
+        <w:jc w:val="both"/>
+      </w:pPr>
+    </w:p>
     <w:p>
       <w:pPr>
         <w:pStyle w:val="Ttulo3"/>
@@ -91,9 +112,313 @@
           <w:ilvl w:val="0"/>
           <w:numId w:val="1"/>
         </w:numPr>
+        <w:jc w:val="both"/>
       </w:pPr>
       <w:r>
         <w:t>Guardo el documento en la carpeta del repositorio local</w:t>
+      </w:r>
+      <w:r>
+        <w:t xml:space="preserve"> y lo edito</w:t>
+      </w:r>
+      <w:r>
+        <w:t>.</w:t>
+      </w:r>
+    </w:p>
+    <w:p>
+      <w:pPr>
+        <w:jc w:val="both"/>
+      </w:pPr>
+    </w:p>
+    <w:p>
+      <w:pPr>
+        <w:pStyle w:val="Ttulo3"/>
+        <w:numPr>
+          <w:ilvl w:val="0"/>
+          <w:numId w:val="1"/>
+        </w:numPr>
+        <w:jc w:val="both"/>
+      </w:pPr>
+      <w:r>
+        <w:t xml:space="preserve">Publico el repositorio en </w:t>
+      </w:r>
+      <w:proofErr w:type="spellStart"/>
+      <w:r>
+        <w:t>GitHub</w:t>
+      </w:r>
+      <w:proofErr w:type="spellEnd"/>
+      <w:r>
+        <w:t>.</w:t>
+      </w:r>
+    </w:p>
+    <w:p>
+      <w:pPr>
+        <w:jc w:val="both"/>
+      </w:pPr>
+    </w:p>
+    <w:p>
+      <w:pPr>
+        <w:pStyle w:val="Ttulo3"/>
+        <w:numPr>
+          <w:ilvl w:val="0"/>
+          <w:numId w:val="1"/>
+        </w:numPr>
+        <w:jc w:val="both"/>
+      </w:pPr>
+      <w:r>
+        <w:t xml:space="preserve">El README.md que se creó automáticamente estaba vacío. Lo edito (Update1) y hago un </w:t>
+      </w:r>
+      <w:proofErr w:type="spellStart"/>
+      <w:r>
+        <w:rPr>
+          <w:b/>
+        </w:rPr>
+        <w:t>pull</w:t>
+      </w:r>
+      <w:proofErr w:type="spellEnd"/>
+      <w:r>
+        <w:t xml:space="preserve"> desde </w:t>
+      </w:r>
+      <w:proofErr w:type="spellStart"/>
+      <w:r>
+        <w:t>GitHub</w:t>
+      </w:r>
+      <w:proofErr w:type="spellEnd"/>
+      <w:r>
+        <w:t xml:space="preserve"> Desktop para actualizar mi repositorio local.</w:t>
+      </w:r>
+    </w:p>
+    <w:p>
+      <w:pPr>
+        <w:jc w:val="both"/>
+      </w:pPr>
+    </w:p>
+    <w:p>
+      <w:pPr>
+        <w:pStyle w:val="Ttulo3"/>
+        <w:numPr>
+          <w:ilvl w:val="0"/>
+          <w:numId w:val="1"/>
+        </w:numPr>
+        <w:jc w:val="both"/>
+      </w:pPr>
+      <w:r>
+        <w:t xml:space="preserve">Creo una </w:t>
+      </w:r>
+      <w:proofErr w:type="spellStart"/>
+      <w:r>
+        <w:rPr>
+          <w:b/>
+        </w:rPr>
+        <w:t>branch</w:t>
+      </w:r>
+      <w:proofErr w:type="spellEnd"/>
+      <w:r>
+        <w:t xml:space="preserve"> (</w:t>
+      </w:r>
+      <w:r>
+        <w:rPr>
+          <w:i/>
+        </w:rPr>
+        <w:t>branchPractica1</w:t>
+      </w:r>
+      <w:r>
+        <w:t xml:space="preserve">) para poder trabajar con los archivos de mi repositorio sin modificar los archivos iniciales localizados en el </w:t>
+      </w:r>
+      <w:r>
+        <w:rPr>
+          <w:i/>
+        </w:rPr>
+        <w:t>master</w:t>
+      </w:r>
+      <w:r>
+        <w:t>.</w:t>
+      </w:r>
+    </w:p>
+    <w:p>
+      <w:pPr>
+        <w:jc w:val="both"/>
+      </w:pPr>
+    </w:p>
+    <w:p>
+      <w:pPr>
+        <w:pStyle w:val="Ttulo3"/>
+        <w:numPr>
+          <w:ilvl w:val="0"/>
+          <w:numId w:val="1"/>
+        </w:numPr>
+        <w:jc w:val="both"/>
+      </w:pPr>
+      <w:r>
+        <w:t xml:space="preserve">Modifico el documento de texto y hago un </w:t>
+      </w:r>
+      <w:proofErr w:type="spellStart"/>
+      <w:r>
+        <w:rPr>
+          <w:b/>
+        </w:rPr>
+        <w:t>push</w:t>
+      </w:r>
+      <w:proofErr w:type="spellEnd"/>
+      <w:r>
+        <w:t xml:space="preserve"> para subir </w:t>
+      </w:r>
+      <w:r>
+        <w:rPr>
+          <w:i/>
+        </w:rPr>
+        <w:t>branchPractica1</w:t>
+      </w:r>
+      <w:r>
+        <w:t xml:space="preserve"> con el archivo modificado al repositorio online de </w:t>
+      </w:r>
+      <w:proofErr w:type="spellStart"/>
+      <w:r>
+        <w:t>GitHub</w:t>
+      </w:r>
+      <w:proofErr w:type="spellEnd"/>
+      <w:r>
+        <w:t>.</w:t>
+      </w:r>
+      <w:r>
+        <w:t xml:space="preserve"> Al modificar un archivo, tanto en local como online hay que acordarse de realizar el </w:t>
+      </w:r>
+      <w:proofErr w:type="spellStart"/>
+      <w:r>
+        <w:rPr>
+          <w:b/>
+        </w:rPr>
+        <w:t>commit</w:t>
+      </w:r>
+      <w:proofErr w:type="spellEnd"/>
+      <w:r>
+        <w:t xml:space="preserve"> correspondiente, incluyendo opcionalmente un comentario que describa el cambio que se ha realizado.</w:t>
+      </w:r>
+    </w:p>
+    <w:p>
+      <w:pPr>
+        <w:jc w:val="both"/>
+      </w:pPr>
+    </w:p>
+    <w:p>
+      <w:pPr>
+        <w:pStyle w:val="Ttulo3"/>
+        <w:numPr>
+          <w:ilvl w:val="0"/>
+          <w:numId w:val="1"/>
+        </w:numPr>
+        <w:jc w:val="both"/>
+      </w:pPr>
+      <w:r>
+        <w:t>Vuelvo a editar el documento de texto en local, e incluyo una carpeta /</w:t>
+      </w:r>
+      <w:proofErr w:type="spellStart"/>
+      <w:r>
+        <w:rPr>
+          <w:i/>
+        </w:rPr>
+        <w:t>img</w:t>
+      </w:r>
+      <w:proofErr w:type="spellEnd"/>
+      <w:r>
+        <w:rPr>
+          <w:i/>
+        </w:rPr>
+        <w:t xml:space="preserve"> </w:t>
+      </w:r>
+      <w:r>
+        <w:t>con las imágenes que necesito para mi proyecto.</w:t>
+      </w:r>
+      <w:r>
+        <w:t xml:space="preserve"> Vuelvo a hacer un </w:t>
+      </w:r>
+      <w:proofErr w:type="spellStart"/>
+      <w:r>
+        <w:rPr>
+          <w:b/>
+        </w:rPr>
+        <w:t>push</w:t>
+      </w:r>
+      <w:proofErr w:type="spellEnd"/>
+      <w:r>
+        <w:t xml:space="preserve"> para actualizar el repositorio online.</w:t>
+      </w:r>
+    </w:p>
+    <w:p>
+      <w:pPr>
+        <w:jc w:val="both"/>
+      </w:pPr>
+    </w:p>
+    <w:p>
+      <w:pPr>
+        <w:pStyle w:val="Ttulo3"/>
+        <w:numPr>
+          <w:ilvl w:val="0"/>
+          <w:numId w:val="1"/>
+        </w:numPr>
+        <w:jc w:val="both"/>
+      </w:pPr>
+      <w:r>
+        <w:t xml:space="preserve">Hago un </w:t>
+      </w:r>
+      <w:proofErr w:type="spellStart"/>
+      <w:r>
+        <w:rPr>
+          <w:b/>
+        </w:rPr>
+        <w:t>merge</w:t>
+      </w:r>
+      <w:proofErr w:type="spellEnd"/>
+      <w:r>
+        <w:t xml:space="preserve"> para unir la </w:t>
+      </w:r>
+      <w:proofErr w:type="spellStart"/>
+      <w:r>
+        <w:t>branch</w:t>
+      </w:r>
+      <w:proofErr w:type="spellEnd"/>
+      <w:r>
+        <w:t xml:space="preserve"> .</w:t>
+      </w:r>
+      <w:r>
+        <w:rPr>
+          <w:i/>
+        </w:rPr>
+        <w:t>branchPractica1</w:t>
+      </w:r>
+      <w:r>
+        <w:t xml:space="preserve"> a la .</w:t>
+      </w:r>
+      <w:r>
+        <w:rPr>
+          <w:i/>
+        </w:rPr>
+        <w:t>master</w:t>
+      </w:r>
+      <w:r>
+        <w:t xml:space="preserve">. Los archivos de  </w:t>
+      </w:r>
+      <w:r>
+        <w:t>.</w:t>
+      </w:r>
+      <w:r>
+        <w:rPr>
+          <w:i/>
+        </w:rPr>
+        <w:t>branchPractica1</w:t>
+      </w:r>
+      <w:r>
+        <w:rPr>
+          <w:i/>
+        </w:rPr>
+        <w:t xml:space="preserve"> </w:t>
+      </w:r>
+      <w:r>
+        <w:t>se copiaran a la rama principal del proyecto. Se copiarán los archivos que no estén y se sustituirán los que tengan el mismo nombre.</w:t>
+      </w:r>
+      <w:bookmarkStart w:id="0" w:name="_GoBack"/>
+      <w:bookmarkEnd w:id="0"/>
+      <w:r>
+        <w:t xml:space="preserve"> </w:t>
       </w:r>
     </w:p>
     <w:sectPr>

--- a/ED_practica1.docx
+++ b/ED_practica1.docx
@@ -5,6 +5,7 @@
     <w:p>
       <w:pPr>
         <w:pStyle w:val="Ttulo1"/>
+        <w:jc w:val="center"/>
       </w:pPr>
       <w:proofErr w:type="spellStart"/>
       <w:r>
@@ -23,17 +24,20 @@
     <w:p>
       <w:pPr>
         <w:pStyle w:val="Ttulo2"/>
+        <w:jc w:val="center"/>
       </w:pPr>
       <w:r>
         <w:t>PRÁCTICA 1</w:t>
       </w:r>
     </w:p>
+    <w:p>
+      <w:r>
+        <w:pict>
+          <v:rect id="_x0000_i1025" style="width:425.2pt;height:1pt" o:hralign="center" o:hrstd="t" o:hrnoshade="t" o:hr="t" fillcolor="#bdd6ee [1300]" stroked="f"/>
+        </w:pict>
+      </w:r>
+    </w:p>
     <w:p/>
-    <w:p>
-      <w:pPr>
-        <w:jc w:val="both"/>
-      </w:pPr>
-    </w:p>
     <w:p>
       <w:pPr>
         <w:pStyle w:val="Ttulo3"/>
@@ -62,6 +66,1025 @@
         <w:t>.</w:t>
       </w:r>
     </w:p>
+    <w:p/>
+    <w:p>
+      <w:pPr>
+        <w:pStyle w:val="Ttulo3"/>
+        <w:numPr>
+          <w:ilvl w:val="0"/>
+          <w:numId w:val="1"/>
+        </w:numPr>
+        <w:spacing w:after="240"/>
+        <w:jc w:val="both"/>
+      </w:pPr>
+      <w:r>
+        <w:t xml:space="preserve">Creación de un repositorio </w:t>
+      </w:r>
+      <w:r>
+        <w:rPr>
+          <w:b/>
+        </w:rPr>
+        <w:t>ED_practica1</w:t>
+      </w:r>
+      <w:r>
+        <w:t xml:space="preserve"> a través de </w:t>
+      </w:r>
+      <w:proofErr w:type="spellStart"/>
+      <w:r>
+        <w:t>GitHub</w:t>
+      </w:r>
+      <w:proofErr w:type="spellEnd"/>
+      <w:r>
+        <w:t xml:space="preserve"> Desktop</w:t>
+      </w:r>
+      <w:r>
+        <w:t>.</w:t>
+      </w:r>
+    </w:p>
+    <w:tbl>
+      <w:tblPr>
+        <w:tblStyle w:val="Tablaconcuadrcula"/>
+        <w:tblW w:w="0" w:type="auto"/>
+        <w:tblLook w:val="04A0" w:firstRow="1" w:lastRow="0" w:firstColumn="1" w:lastColumn="0" w:noHBand="0" w:noVBand="1"/>
+      </w:tblPr>
+      <w:tblGrid>
+        <w:gridCol w:w="4247"/>
+        <w:gridCol w:w="4247"/>
+      </w:tblGrid>
+      <w:tr>
+        <w:tc>
+          <w:tcPr>
+            <w:tcW w:w="4247" w:type="dxa"/>
+          </w:tcPr>
+          <w:p>
+            <w:r>
+              <w:rPr>
+                <w:noProof/>
+                <w:lang w:eastAsia="es-ES"/>
+              </w:rPr>
+              <w:drawing>
+                <wp:inline distT="0" distB="0" distL="0" distR="0" wp14:anchorId="537221E8" wp14:editId="5C8B99C5">
+                  <wp:extent cx="2566352" cy="1710801"/>
+                  <wp:effectExtent l="0" t="0" r="5715" b="3810"/>
+                  <wp:docPr id="1" name="Imagen 1"/>
+                  <wp:cNvGraphicFramePr>
+                    <a:graphicFrameLocks xmlns:a="http://schemas.openxmlformats.org/drawingml/2006/main" noChangeAspect="1"/>
+                  </wp:cNvGraphicFramePr>
+                  <a:graphic xmlns:a="http://schemas.openxmlformats.org/drawingml/2006/main">
+                    <a:graphicData uri="http://schemas.openxmlformats.org/drawingml/2006/picture">
+                      <pic:pic xmlns:pic="http://schemas.openxmlformats.org/drawingml/2006/picture">
+                        <pic:nvPicPr>
+                          <pic:cNvPr id="1" name="crearRepositorio1.jpg"/>
+                          <pic:cNvPicPr/>
+                        </pic:nvPicPr>
+                        <pic:blipFill>
+                          <a:blip r:embed="rId5" cstate="print">
+                            <a:extLst>
+                              <a:ext uri="{28A0092B-C50C-407E-A947-70E740481C1C}">
+                                <a14:useLocalDpi xmlns:a14="http://schemas.microsoft.com/office/drawing/2010/main" val="0"/>
+                              </a:ext>
+                            </a:extLst>
+                          </a:blip>
+                          <a:stretch>
+                            <a:fillRect/>
+                          </a:stretch>
+                        </pic:blipFill>
+                        <pic:spPr>
+                          <a:xfrm>
+                            <a:off x="0" y="0"/>
+                            <a:ext cx="2574450" cy="1716199"/>
+                          </a:xfrm>
+                          <a:prstGeom prst="rect">
+                            <a:avLst/>
+                          </a:prstGeom>
+                        </pic:spPr>
+                      </pic:pic>
+                    </a:graphicData>
+                  </a:graphic>
+                </wp:inline>
+              </w:drawing>
+            </w:r>
+          </w:p>
+        </w:tc>
+        <w:tc>
+          <w:tcPr>
+            <w:tcW w:w="4247" w:type="dxa"/>
+          </w:tcPr>
+          <w:p>
+            <w:r>
+              <w:rPr>
+                <w:noProof/>
+                <w:lang w:eastAsia="es-ES"/>
+              </w:rPr>
+              <w:drawing>
+                <wp:inline distT="0" distB="0" distL="0" distR="0" wp14:anchorId="72970842" wp14:editId="2724C92F">
+                  <wp:extent cx="2566353" cy="1710801"/>
+                  <wp:effectExtent l="0" t="0" r="5715" b="3810"/>
+                  <wp:docPr id="2" name="Imagen 2"/>
+                  <wp:cNvGraphicFramePr>
+                    <a:graphicFrameLocks xmlns:a="http://schemas.openxmlformats.org/drawingml/2006/main" noChangeAspect="1"/>
+                  </wp:cNvGraphicFramePr>
+                  <a:graphic xmlns:a="http://schemas.openxmlformats.org/drawingml/2006/main">
+                    <a:graphicData uri="http://schemas.openxmlformats.org/drawingml/2006/picture">
+                      <pic:pic xmlns:pic="http://schemas.openxmlformats.org/drawingml/2006/picture">
+                        <pic:nvPicPr>
+                          <pic:cNvPr id="2" name="crearRepositorio2.jpg"/>
+                          <pic:cNvPicPr/>
+                        </pic:nvPicPr>
+                        <pic:blipFill>
+                          <a:blip r:embed="rId6" cstate="print">
+                            <a:extLst>
+                              <a:ext uri="{28A0092B-C50C-407E-A947-70E740481C1C}">
+                                <a14:useLocalDpi xmlns:a14="http://schemas.microsoft.com/office/drawing/2010/main" val="0"/>
+                              </a:ext>
+                            </a:extLst>
+                          </a:blip>
+                          <a:stretch>
+                            <a:fillRect/>
+                          </a:stretch>
+                        </pic:blipFill>
+                        <pic:spPr>
+                          <a:xfrm>
+                            <a:off x="0" y="0"/>
+                            <a:ext cx="2571989" cy="1714558"/>
+                          </a:xfrm>
+                          <a:prstGeom prst="rect">
+                            <a:avLst/>
+                          </a:prstGeom>
+                        </pic:spPr>
+                      </pic:pic>
+                    </a:graphicData>
+                  </a:graphic>
+                </wp:inline>
+              </w:drawing>
+            </w:r>
+          </w:p>
+        </w:tc>
+      </w:tr>
+    </w:tbl>
+    <w:p>
+      <w:pPr>
+        <w:jc w:val="both"/>
+      </w:pPr>
+    </w:p>
+    <w:p>
+      <w:pPr>
+        <w:pStyle w:val="Ttulo3"/>
+        <w:numPr>
+          <w:ilvl w:val="0"/>
+          <w:numId w:val="1"/>
+        </w:numPr>
+        <w:spacing w:after="240"/>
+        <w:jc w:val="both"/>
+      </w:pPr>
+      <w:r>
+        <w:t>Guardo el documento en la carpeta del repositorio local</w:t>
+      </w:r>
+      <w:r>
+        <w:t xml:space="preserve"> y lo edito</w:t>
+      </w:r>
+      <w:r>
+        <w:t>.</w:t>
+      </w:r>
+    </w:p>
+    <w:p>
+      <w:pPr>
+        <w:jc w:val="center"/>
+      </w:pPr>
+      <w:r>
+        <w:rPr>
+          <w:noProof/>
+          <w:lang w:eastAsia="es-ES"/>
+        </w:rPr>
+        <w:drawing>
+          <wp:inline distT="0" distB="0" distL="0" distR="0">
+            <wp:extent cx="2697637" cy="1798320"/>
+            <wp:effectExtent l="0" t="0" r="7620" b="0"/>
+            <wp:docPr id="3" name="Imagen 3"/>
+            <wp:cNvGraphicFramePr>
+              <a:graphicFrameLocks xmlns:a="http://schemas.openxmlformats.org/drawingml/2006/main" noChangeAspect="1"/>
+            </wp:cNvGraphicFramePr>
+            <a:graphic xmlns:a="http://schemas.openxmlformats.org/drawingml/2006/main">
+              <a:graphicData uri="http://schemas.openxmlformats.org/drawingml/2006/picture">
+                <pic:pic xmlns:pic="http://schemas.openxmlformats.org/drawingml/2006/picture">
+                  <pic:nvPicPr>
+                    <pic:cNvPr id="3" name="3commitToMaster1.jpg"/>
+                    <pic:cNvPicPr/>
+                  </pic:nvPicPr>
+                  <pic:blipFill>
+                    <a:blip r:embed="rId7" cstate="print">
+                      <a:extLst>
+                        <a:ext uri="{28A0092B-C50C-407E-A947-70E740481C1C}">
+                          <a14:useLocalDpi xmlns:a14="http://schemas.microsoft.com/office/drawing/2010/main" val="0"/>
+                        </a:ext>
+                      </a:extLst>
+                    </a:blip>
+                    <a:stretch>
+                      <a:fillRect/>
+                    </a:stretch>
+                  </pic:blipFill>
+                  <pic:spPr>
+                    <a:xfrm>
+                      <a:off x="0" y="0"/>
+                      <a:ext cx="2709364" cy="1806137"/>
+                    </a:xfrm>
+                    <a:prstGeom prst="rect">
+                      <a:avLst/>
+                    </a:prstGeom>
+                  </pic:spPr>
+                </pic:pic>
+              </a:graphicData>
+            </a:graphic>
+          </wp:inline>
+        </w:drawing>
+      </w:r>
+    </w:p>
+    <w:p>
+      <w:pPr>
+        <w:jc w:val="both"/>
+      </w:pPr>
+    </w:p>
+    <w:p>
+      <w:pPr>
+        <w:pStyle w:val="Ttulo3"/>
+        <w:numPr>
+          <w:ilvl w:val="0"/>
+          <w:numId w:val="1"/>
+        </w:numPr>
+        <w:spacing w:after="240"/>
+        <w:jc w:val="both"/>
+      </w:pPr>
+      <w:r>
+        <w:t xml:space="preserve">Publico el repositorio en </w:t>
+      </w:r>
+      <w:proofErr w:type="spellStart"/>
+      <w:r>
+        <w:t>GitHub</w:t>
+      </w:r>
+      <w:proofErr w:type="spellEnd"/>
+      <w:r>
+        <w:t>.</w:t>
+      </w:r>
+    </w:p>
+    <w:tbl>
+      <w:tblPr>
+        <w:tblStyle w:val="Tablaconcuadrcula"/>
+        <w:tblW w:w="0" w:type="auto"/>
+        <w:tblLook w:val="04A0" w:firstRow="1" w:lastRow="0" w:firstColumn="1" w:lastColumn="0" w:noHBand="0" w:noVBand="1"/>
+      </w:tblPr>
+      <w:tblGrid>
+        <w:gridCol w:w="4250"/>
+        <w:gridCol w:w="4244"/>
+      </w:tblGrid>
+      <w:tr>
+        <w:tc>
+          <w:tcPr>
+            <w:tcW w:w="4247" w:type="dxa"/>
+          </w:tcPr>
+          <w:p>
+            <w:pPr>
+              <w:jc w:val="both"/>
+            </w:pPr>
+            <w:r>
+              <w:rPr>
+                <w:noProof/>
+                <w:lang w:eastAsia="es-ES"/>
+              </w:rPr>
+              <w:drawing>
+                <wp:inline distT="0" distB="0" distL="0" distR="0">
+                  <wp:extent cx="2633027" cy="1755248"/>
+                  <wp:effectExtent l="0" t="0" r="0" b="0"/>
+                  <wp:docPr id="4" name="Imagen 4"/>
+                  <wp:cNvGraphicFramePr>
+                    <a:graphicFrameLocks xmlns:a="http://schemas.openxmlformats.org/drawingml/2006/main" noChangeAspect="1"/>
+                  </wp:cNvGraphicFramePr>
+                  <a:graphic xmlns:a="http://schemas.openxmlformats.org/drawingml/2006/main">
+                    <a:graphicData uri="http://schemas.openxmlformats.org/drawingml/2006/picture">
+                      <pic:pic xmlns:pic="http://schemas.openxmlformats.org/drawingml/2006/picture">
+                        <pic:nvPicPr>
+                          <pic:cNvPr id="4" name="4publicoRepositorioEnGitHub1.jpg"/>
+                          <pic:cNvPicPr/>
+                        </pic:nvPicPr>
+                        <pic:blipFill>
+                          <a:blip r:embed="rId8" cstate="print">
+                            <a:extLst>
+                              <a:ext uri="{28A0092B-C50C-407E-A947-70E740481C1C}">
+                                <a14:useLocalDpi xmlns:a14="http://schemas.microsoft.com/office/drawing/2010/main" val="0"/>
+                              </a:ext>
+                            </a:extLst>
+                          </a:blip>
+                          <a:stretch>
+                            <a:fillRect/>
+                          </a:stretch>
+                        </pic:blipFill>
+                        <pic:spPr>
+                          <a:xfrm>
+                            <a:off x="0" y="0"/>
+                            <a:ext cx="2637100" cy="1757964"/>
+                          </a:xfrm>
+                          <a:prstGeom prst="rect">
+                            <a:avLst/>
+                          </a:prstGeom>
+                        </pic:spPr>
+                      </pic:pic>
+                    </a:graphicData>
+                  </a:graphic>
+                </wp:inline>
+              </w:drawing>
+            </w:r>
+          </w:p>
+        </w:tc>
+        <w:tc>
+          <w:tcPr>
+            <w:tcW w:w="4247" w:type="dxa"/>
+          </w:tcPr>
+          <w:p>
+            <w:pPr>
+              <w:jc w:val="both"/>
+            </w:pPr>
+            <w:r>
+              <w:rPr>
+                <w:noProof/>
+                <w:lang w:eastAsia="es-ES"/>
+              </w:rPr>
+              <w:drawing>
+                <wp:inline distT="0" distB="0" distL="0" distR="0">
+                  <wp:extent cx="2628265" cy="1752074"/>
+                  <wp:effectExtent l="0" t="0" r="635" b="635"/>
+                  <wp:docPr id="5" name="Imagen 5"/>
+                  <wp:cNvGraphicFramePr>
+                    <a:graphicFrameLocks xmlns:a="http://schemas.openxmlformats.org/drawingml/2006/main" noChangeAspect="1"/>
+                  </wp:cNvGraphicFramePr>
+                  <a:graphic xmlns:a="http://schemas.openxmlformats.org/drawingml/2006/main">
+                    <a:graphicData uri="http://schemas.openxmlformats.org/drawingml/2006/picture">
+                      <pic:pic xmlns:pic="http://schemas.openxmlformats.org/drawingml/2006/picture">
+                        <pic:nvPicPr>
+                          <pic:cNvPr id="5" name="4publicoRepositorioEnGitHub2.jpg"/>
+                          <pic:cNvPicPr/>
+                        </pic:nvPicPr>
+                        <pic:blipFill>
+                          <a:blip r:embed="rId9" cstate="print">
+                            <a:extLst>
+                              <a:ext uri="{28A0092B-C50C-407E-A947-70E740481C1C}">
+                                <a14:useLocalDpi xmlns:a14="http://schemas.microsoft.com/office/drawing/2010/main" val="0"/>
+                              </a:ext>
+                            </a:extLst>
+                          </a:blip>
+                          <a:stretch>
+                            <a:fillRect/>
+                          </a:stretch>
+                        </pic:blipFill>
+                        <pic:spPr>
+                          <a:xfrm>
+                            <a:off x="0" y="0"/>
+                            <a:ext cx="2630431" cy="1753518"/>
+                          </a:xfrm>
+                          <a:prstGeom prst="rect">
+                            <a:avLst/>
+                          </a:prstGeom>
+                        </pic:spPr>
+                      </pic:pic>
+                    </a:graphicData>
+                  </a:graphic>
+                </wp:inline>
+              </w:drawing>
+            </w:r>
+          </w:p>
+        </w:tc>
+      </w:tr>
+    </w:tbl>
+    <w:p>
+      <w:pPr>
+        <w:pStyle w:val="Ttulo3"/>
+        <w:numPr>
+          <w:ilvl w:val="0"/>
+          <w:numId w:val="1"/>
+        </w:numPr>
+        <w:spacing w:after="240"/>
+        <w:jc w:val="both"/>
+      </w:pPr>
+      <w:r>
+        <w:lastRenderedPageBreak/>
+        <w:t xml:space="preserve">El README.md que se creó automáticamente estaba vacío. Lo edito (Update1) y hago un </w:t>
+      </w:r>
+      <w:proofErr w:type="spellStart"/>
+      <w:r>
+        <w:rPr>
+          <w:b/>
+        </w:rPr>
+        <w:t>pull</w:t>
+      </w:r>
+      <w:proofErr w:type="spellEnd"/>
+      <w:r>
+        <w:t xml:space="preserve"> desde </w:t>
+      </w:r>
+      <w:proofErr w:type="spellStart"/>
+      <w:r>
+        <w:t>GitHub</w:t>
+      </w:r>
+      <w:proofErr w:type="spellEnd"/>
+      <w:r>
+        <w:t xml:space="preserve"> Desktop para actualizar mi repositorio local.</w:t>
+      </w:r>
+    </w:p>
+    <w:tbl>
+      <w:tblPr>
+        <w:tblStyle w:val="Tablaconcuadrcula"/>
+        <w:tblW w:w="0" w:type="auto"/>
+        <w:tblLook w:val="04A0" w:firstRow="1" w:lastRow="0" w:firstColumn="1" w:lastColumn="0" w:noHBand="0" w:noVBand="1"/>
+      </w:tblPr>
+      <w:tblGrid>
+        <w:gridCol w:w="4251"/>
+        <w:gridCol w:w="4243"/>
+      </w:tblGrid>
+      <w:tr>
+        <w:tc>
+          <w:tcPr>
+            <w:tcW w:w="4247" w:type="dxa"/>
+          </w:tcPr>
+          <w:p>
+            <w:pPr>
+              <w:jc w:val="both"/>
+            </w:pPr>
+            <w:r>
+              <w:rPr>
+                <w:noProof/>
+                <w:lang w:eastAsia="es-ES"/>
+              </w:rPr>
+              <w:drawing>
+                <wp:inline distT="0" distB="0" distL="0" distR="0">
+                  <wp:extent cx="2581275" cy="1720749"/>
+                  <wp:effectExtent l="0" t="0" r="0" b="0"/>
+                  <wp:docPr id="6" name="Imagen 6"/>
+                  <wp:cNvGraphicFramePr>
+                    <a:graphicFrameLocks xmlns:a="http://schemas.openxmlformats.org/drawingml/2006/main" noChangeAspect="1"/>
+                  </wp:cNvGraphicFramePr>
+                  <a:graphic xmlns:a="http://schemas.openxmlformats.org/drawingml/2006/main">
+                    <a:graphicData uri="http://schemas.openxmlformats.org/drawingml/2006/picture">
+                      <pic:pic xmlns:pic="http://schemas.openxmlformats.org/drawingml/2006/picture">
+                        <pic:nvPicPr>
+                          <pic:cNvPr id="6" name="5PullModificarReadMe1.jpg"/>
+                          <pic:cNvPicPr/>
+                        </pic:nvPicPr>
+                        <pic:blipFill>
+                          <a:blip r:embed="rId10" cstate="print">
+                            <a:extLst>
+                              <a:ext uri="{28A0092B-C50C-407E-A947-70E740481C1C}">
+                                <a14:useLocalDpi xmlns:a14="http://schemas.microsoft.com/office/drawing/2010/main" val="0"/>
+                              </a:ext>
+                            </a:extLst>
+                          </a:blip>
+                          <a:stretch>
+                            <a:fillRect/>
+                          </a:stretch>
+                        </pic:blipFill>
+                        <pic:spPr>
+                          <a:xfrm>
+                            <a:off x="0" y="0"/>
+                            <a:ext cx="2591281" cy="1727419"/>
+                          </a:xfrm>
+                          <a:prstGeom prst="rect">
+                            <a:avLst/>
+                          </a:prstGeom>
+                        </pic:spPr>
+                      </pic:pic>
+                    </a:graphicData>
+                  </a:graphic>
+                </wp:inline>
+              </w:drawing>
+            </w:r>
+          </w:p>
+        </w:tc>
+        <w:tc>
+          <w:tcPr>
+            <w:tcW w:w="4247" w:type="dxa"/>
+          </w:tcPr>
+          <w:p>
+            <w:pPr>
+              <w:jc w:val="both"/>
+            </w:pPr>
+            <w:r>
+              <w:rPr>
+                <w:noProof/>
+                <w:lang w:eastAsia="es-ES"/>
+              </w:rPr>
+              <w:drawing>
+                <wp:inline distT="0" distB="0" distL="0" distR="0">
+                  <wp:extent cx="2575877" cy="1717150"/>
+                  <wp:effectExtent l="0" t="0" r="0" b="0"/>
+                  <wp:docPr id="7" name="Imagen 7"/>
+                  <wp:cNvGraphicFramePr>
+                    <a:graphicFrameLocks xmlns:a="http://schemas.openxmlformats.org/drawingml/2006/main" noChangeAspect="1"/>
+                  </wp:cNvGraphicFramePr>
+                  <a:graphic xmlns:a="http://schemas.openxmlformats.org/drawingml/2006/main">
+                    <a:graphicData uri="http://schemas.openxmlformats.org/drawingml/2006/picture">
+                      <pic:pic xmlns:pic="http://schemas.openxmlformats.org/drawingml/2006/picture">
+                        <pic:nvPicPr>
+                          <pic:cNvPr id="7" name="5PullModificarReadMe2.jpg"/>
+                          <pic:cNvPicPr/>
+                        </pic:nvPicPr>
+                        <pic:blipFill>
+                          <a:blip r:embed="rId11" cstate="print">
+                            <a:extLst>
+                              <a:ext uri="{28A0092B-C50C-407E-A947-70E740481C1C}">
+                                <a14:useLocalDpi xmlns:a14="http://schemas.microsoft.com/office/drawing/2010/main" val="0"/>
+                              </a:ext>
+                            </a:extLst>
+                          </a:blip>
+                          <a:stretch>
+                            <a:fillRect/>
+                          </a:stretch>
+                        </pic:blipFill>
+                        <pic:spPr>
+                          <a:xfrm>
+                            <a:off x="0" y="0"/>
+                            <a:ext cx="2580366" cy="1720142"/>
+                          </a:xfrm>
+                          <a:prstGeom prst="rect">
+                            <a:avLst/>
+                          </a:prstGeom>
+                        </pic:spPr>
+                      </pic:pic>
+                    </a:graphicData>
+                  </a:graphic>
+                </wp:inline>
+              </w:drawing>
+            </w:r>
+          </w:p>
+        </w:tc>
+      </w:tr>
+    </w:tbl>
+    <w:p>
+      <w:pPr>
+        <w:jc w:val="both"/>
+      </w:pPr>
+    </w:p>
+    <w:p>
+      <w:pPr>
+        <w:jc w:val="both"/>
+      </w:pPr>
+    </w:p>
+    <w:p>
+      <w:pPr>
+        <w:pStyle w:val="Ttulo3"/>
+        <w:numPr>
+          <w:ilvl w:val="0"/>
+          <w:numId w:val="1"/>
+        </w:numPr>
+        <w:spacing w:after="240"/>
+        <w:jc w:val="both"/>
+      </w:pPr>
+      <w:r>
+        <w:t xml:space="preserve">Creo una </w:t>
+      </w:r>
+      <w:proofErr w:type="spellStart"/>
+      <w:r>
+        <w:rPr>
+          <w:b/>
+        </w:rPr>
+        <w:t>branch</w:t>
+      </w:r>
+      <w:proofErr w:type="spellEnd"/>
+      <w:r>
+        <w:t xml:space="preserve"> (</w:t>
+      </w:r>
+      <w:r>
+        <w:rPr>
+          <w:i/>
+        </w:rPr>
+        <w:t>branchPractica1</w:t>
+      </w:r>
+      <w:r>
+        <w:t xml:space="preserve">) para poder trabajar con los archivos de mi repositorio sin modificar los archivos iniciales localizados en el </w:t>
+      </w:r>
+      <w:r>
+        <w:rPr>
+          <w:i/>
+        </w:rPr>
+        <w:t>master</w:t>
+      </w:r>
+      <w:r>
+        <w:t>.</w:t>
+      </w:r>
+    </w:p>
+    <w:tbl>
+      <w:tblPr>
+        <w:tblStyle w:val="Tablaconcuadrcula"/>
+        <w:tblW w:w="0" w:type="auto"/>
+        <w:tblLook w:val="04A0" w:firstRow="1" w:lastRow="0" w:firstColumn="1" w:lastColumn="0" w:noHBand="0" w:noVBand="1"/>
+      </w:tblPr>
+      <w:tblGrid>
+        <w:gridCol w:w="4235"/>
+        <w:gridCol w:w="4259"/>
+      </w:tblGrid>
+      <w:tr>
+        <w:tc>
+          <w:tcPr>
+            <w:tcW w:w="4247" w:type="dxa"/>
+          </w:tcPr>
+          <w:p>
+            <w:pPr>
+              <w:jc w:val="both"/>
+            </w:pPr>
+            <w:r>
+              <w:rPr>
+                <w:noProof/>
+                <w:lang w:eastAsia="es-ES"/>
+              </w:rPr>
+              <w:drawing>
+                <wp:inline distT="0" distB="0" distL="0" distR="0">
+                  <wp:extent cx="2613977" cy="1742549"/>
+                  <wp:effectExtent l="0" t="0" r="0" b="0"/>
+                  <wp:docPr id="8" name="Imagen 8"/>
+                  <wp:cNvGraphicFramePr>
+                    <a:graphicFrameLocks xmlns:a="http://schemas.openxmlformats.org/drawingml/2006/main" noChangeAspect="1"/>
+                  </wp:cNvGraphicFramePr>
+                  <a:graphic xmlns:a="http://schemas.openxmlformats.org/drawingml/2006/main">
+                    <a:graphicData uri="http://schemas.openxmlformats.org/drawingml/2006/picture">
+                      <pic:pic xmlns:pic="http://schemas.openxmlformats.org/drawingml/2006/picture">
+                        <pic:nvPicPr>
+                          <pic:cNvPr id="8" name="6branch1.jpg"/>
+                          <pic:cNvPicPr/>
+                        </pic:nvPicPr>
+                        <pic:blipFill>
+                          <a:blip r:embed="rId12" cstate="print">
+                            <a:extLst>
+                              <a:ext uri="{28A0092B-C50C-407E-A947-70E740481C1C}">
+                                <a14:useLocalDpi xmlns:a14="http://schemas.microsoft.com/office/drawing/2010/main" val="0"/>
+                              </a:ext>
+                            </a:extLst>
+                          </a:blip>
+                          <a:stretch>
+                            <a:fillRect/>
+                          </a:stretch>
+                        </pic:blipFill>
+                        <pic:spPr>
+                          <a:xfrm>
+                            <a:off x="0" y="0"/>
+                            <a:ext cx="2624282" cy="1749419"/>
+                          </a:xfrm>
+                          <a:prstGeom prst="rect">
+                            <a:avLst/>
+                          </a:prstGeom>
+                        </pic:spPr>
+                      </pic:pic>
+                    </a:graphicData>
+                  </a:graphic>
+                </wp:inline>
+              </w:drawing>
+            </w:r>
+          </w:p>
+        </w:tc>
+        <w:tc>
+          <w:tcPr>
+            <w:tcW w:w="4247" w:type="dxa"/>
+          </w:tcPr>
+          <w:p>
+            <w:pPr>
+              <w:jc w:val="both"/>
+            </w:pPr>
+            <w:r>
+              <w:rPr>
+                <w:noProof/>
+                <w:lang w:eastAsia="es-ES"/>
+              </w:rPr>
+              <w:drawing>
+                <wp:inline distT="0" distB="0" distL="0" distR="0">
+                  <wp:extent cx="2628265" cy="1752074"/>
+                  <wp:effectExtent l="0" t="0" r="635" b="635"/>
+                  <wp:docPr id="9" name="Imagen 9"/>
+                  <wp:cNvGraphicFramePr>
+                    <a:graphicFrameLocks xmlns:a="http://schemas.openxmlformats.org/drawingml/2006/main" noChangeAspect="1"/>
+                  </wp:cNvGraphicFramePr>
+                  <a:graphic xmlns:a="http://schemas.openxmlformats.org/drawingml/2006/main">
+                    <a:graphicData uri="http://schemas.openxmlformats.org/drawingml/2006/picture">
+                      <pic:pic xmlns:pic="http://schemas.openxmlformats.org/drawingml/2006/picture">
+                        <pic:nvPicPr>
+                          <pic:cNvPr id="9" name="6branch2.jpg"/>
+                          <pic:cNvPicPr/>
+                        </pic:nvPicPr>
+                        <pic:blipFill>
+                          <a:blip r:embed="rId13" cstate="print">
+                            <a:extLst>
+                              <a:ext uri="{28A0092B-C50C-407E-A947-70E740481C1C}">
+                                <a14:useLocalDpi xmlns:a14="http://schemas.microsoft.com/office/drawing/2010/main" val="0"/>
+                              </a:ext>
+                            </a:extLst>
+                          </a:blip>
+                          <a:stretch>
+                            <a:fillRect/>
+                          </a:stretch>
+                        </pic:blipFill>
+                        <pic:spPr>
+                          <a:xfrm>
+                            <a:off x="0" y="0"/>
+                            <a:ext cx="2631292" cy="1754092"/>
+                          </a:xfrm>
+                          <a:prstGeom prst="rect">
+                            <a:avLst/>
+                          </a:prstGeom>
+                        </pic:spPr>
+                      </pic:pic>
+                    </a:graphicData>
+                  </a:graphic>
+                </wp:inline>
+              </w:drawing>
+            </w:r>
+          </w:p>
+        </w:tc>
+      </w:tr>
+    </w:tbl>
+    <w:p>
+      <w:pPr>
+        <w:jc w:val="both"/>
+      </w:pPr>
+    </w:p>
+    <w:p>
+      <w:pPr>
+        <w:jc w:val="both"/>
+      </w:pPr>
+    </w:p>
+    <w:p>
+      <w:pPr>
+        <w:pStyle w:val="Ttulo3"/>
+        <w:numPr>
+          <w:ilvl w:val="0"/>
+          <w:numId w:val="1"/>
+        </w:numPr>
+        <w:spacing w:after="240"/>
+        <w:jc w:val="both"/>
+      </w:pPr>
+      <w:r>
+        <w:t xml:space="preserve">Modifico el documento de texto y hago un </w:t>
+      </w:r>
+      <w:proofErr w:type="spellStart"/>
+      <w:r>
+        <w:rPr>
+          <w:b/>
+        </w:rPr>
+        <w:t>push</w:t>
+      </w:r>
+      <w:proofErr w:type="spellEnd"/>
+      <w:r>
+        <w:t xml:space="preserve"> para subir </w:t>
+      </w:r>
+      <w:r>
+        <w:rPr>
+          <w:i/>
+        </w:rPr>
+        <w:t>branchPractica1</w:t>
+      </w:r>
+      <w:r>
+        <w:t xml:space="preserve"> con el archivo modificado al repositorio online de </w:t>
+      </w:r>
+      <w:proofErr w:type="spellStart"/>
+      <w:r>
+        <w:t>GitHub</w:t>
+      </w:r>
+      <w:proofErr w:type="spellEnd"/>
+      <w:r>
+        <w:t>.</w:t>
+      </w:r>
+      <w:r>
+        <w:t xml:space="preserve"> Al modificar un archivo, tanto en local como online hay que acordarse de realizar el </w:t>
+      </w:r>
+      <w:proofErr w:type="spellStart"/>
+      <w:r>
+        <w:rPr>
+          <w:b/>
+        </w:rPr>
+        <w:t>commit</w:t>
+      </w:r>
+      <w:proofErr w:type="spellEnd"/>
+      <w:r>
+        <w:t xml:space="preserve"> correspondiente, incluyendo opcionalmente un comentario que describa el cambio que se ha realizado.</w:t>
+      </w:r>
+    </w:p>
+    <w:tbl>
+      <w:tblPr>
+        <w:tblStyle w:val="Tablaconcuadrcula"/>
+        <w:tblW w:w="11057" w:type="dxa"/>
+        <w:tblInd w:w="-1281" w:type="dxa"/>
+        <w:tblLook w:val="04A0" w:firstRow="1" w:lastRow="0" w:firstColumn="1" w:lastColumn="0" w:noHBand="0" w:noVBand="1"/>
+      </w:tblPr>
+      <w:tblGrid>
+        <w:gridCol w:w="11057"/>
+      </w:tblGrid>
+      <w:tr>
+        <w:tc>
+          <w:tcPr>
+            <w:tcW w:w="11057" w:type="dxa"/>
+          </w:tcPr>
+          <w:p>
+            <w:pPr>
+              <w:jc w:val="both"/>
+            </w:pPr>
+            <w:r>
+              <w:rPr>
+                <w:noProof/>
+                <w:lang w:eastAsia="es-ES"/>
+              </w:rPr>
+              <w:drawing>
+                <wp:inline distT="0" distB="0" distL="0" distR="0" wp14:anchorId="2ED6E0E8" wp14:editId="047EECAA">
+                  <wp:extent cx="1695450" cy="1130233"/>
+                  <wp:effectExtent l="0" t="0" r="0" b="0"/>
+                  <wp:docPr id="10" name="Imagen 10"/>
+                  <wp:cNvGraphicFramePr>
+                    <a:graphicFrameLocks xmlns:a="http://schemas.openxmlformats.org/drawingml/2006/main" noChangeAspect="1"/>
+                  </wp:cNvGraphicFramePr>
+                  <a:graphic xmlns:a="http://schemas.openxmlformats.org/drawingml/2006/main">
+                    <a:graphicData uri="http://schemas.openxmlformats.org/drawingml/2006/picture">
+                      <pic:pic xmlns:pic="http://schemas.openxmlformats.org/drawingml/2006/picture">
+                        <pic:nvPicPr>
+                          <pic:cNvPr id="10" name="7push1.jpg"/>
+                          <pic:cNvPicPr/>
+                        </pic:nvPicPr>
+                        <pic:blipFill>
+                          <a:blip r:embed="rId14" cstate="print">
+                            <a:extLst>
+                              <a:ext uri="{28A0092B-C50C-407E-A947-70E740481C1C}">
+                                <a14:useLocalDpi xmlns:a14="http://schemas.microsoft.com/office/drawing/2010/main" val="0"/>
+                              </a:ext>
+                            </a:extLst>
+                          </a:blip>
+                          <a:stretch>
+                            <a:fillRect/>
+                          </a:stretch>
+                        </pic:blipFill>
+                        <pic:spPr>
+                          <a:xfrm>
+                            <a:off x="0" y="0"/>
+                            <a:ext cx="1732644" cy="1155027"/>
+                          </a:xfrm>
+                          <a:prstGeom prst="rect">
+                            <a:avLst/>
+                          </a:prstGeom>
+                        </pic:spPr>
+                      </pic:pic>
+                    </a:graphicData>
+                  </a:graphic>
+                </wp:inline>
+              </w:drawing>
+            </w:r>
+            <w:r>
+              <w:t xml:space="preserve"> </w:t>
+            </w:r>
+            <w:r>
+              <w:rPr>
+                <w:noProof/>
+                <w:lang w:eastAsia="es-ES"/>
+              </w:rPr>
+              <w:drawing>
+                <wp:inline distT="0" distB="0" distL="0" distR="0">
+                  <wp:extent cx="1695450" cy="1130232"/>
+                  <wp:effectExtent l="0" t="0" r="0" b="0"/>
+                  <wp:docPr id="11" name="Imagen 11"/>
+                  <wp:cNvGraphicFramePr>
+                    <a:graphicFrameLocks xmlns:a="http://schemas.openxmlformats.org/drawingml/2006/main" noChangeAspect="1"/>
+                  </wp:cNvGraphicFramePr>
+                  <a:graphic xmlns:a="http://schemas.openxmlformats.org/drawingml/2006/main">
+                    <a:graphicData uri="http://schemas.openxmlformats.org/drawingml/2006/picture">
+                      <pic:pic xmlns:pic="http://schemas.openxmlformats.org/drawingml/2006/picture">
+                        <pic:nvPicPr>
+                          <pic:cNvPr id="11" name="7push2.jpg"/>
+                          <pic:cNvPicPr/>
+                        </pic:nvPicPr>
+                        <pic:blipFill>
+                          <a:blip r:embed="rId15" cstate="print">
+                            <a:extLst>
+                              <a:ext uri="{28A0092B-C50C-407E-A947-70E740481C1C}">
+                                <a14:useLocalDpi xmlns:a14="http://schemas.microsoft.com/office/drawing/2010/main" val="0"/>
+                              </a:ext>
+                            </a:extLst>
+                          </a:blip>
+                          <a:stretch>
+                            <a:fillRect/>
+                          </a:stretch>
+                        </pic:blipFill>
+                        <pic:spPr>
+                          <a:xfrm>
+                            <a:off x="0" y="0"/>
+                            <a:ext cx="1712734" cy="1141754"/>
+                          </a:xfrm>
+                          <a:prstGeom prst="rect">
+                            <a:avLst/>
+                          </a:prstGeom>
+                        </pic:spPr>
+                      </pic:pic>
+                    </a:graphicData>
+                  </a:graphic>
+                </wp:inline>
+              </w:drawing>
+            </w:r>
+            <w:r>
+              <w:t xml:space="preserve"> </w:t>
+            </w:r>
+            <w:r>
+              <w:rPr>
+                <w:noProof/>
+                <w:lang w:eastAsia="es-ES"/>
+              </w:rPr>
+              <w:drawing>
+                <wp:inline distT="0" distB="0" distL="0" distR="0">
+                  <wp:extent cx="1690687" cy="1127058"/>
+                  <wp:effectExtent l="0" t="0" r="5080" b="0"/>
+                  <wp:docPr id="12" name="Imagen 12"/>
+                  <wp:cNvGraphicFramePr>
+                    <a:graphicFrameLocks xmlns:a="http://schemas.openxmlformats.org/drawingml/2006/main" noChangeAspect="1"/>
+                  </wp:cNvGraphicFramePr>
+                  <a:graphic xmlns:a="http://schemas.openxmlformats.org/drawingml/2006/main">
+                    <a:graphicData uri="http://schemas.openxmlformats.org/drawingml/2006/picture">
+                      <pic:pic xmlns:pic="http://schemas.openxmlformats.org/drawingml/2006/picture">
+                        <pic:nvPicPr>
+                          <pic:cNvPr id="12" name="7push3.jpg"/>
+                          <pic:cNvPicPr/>
+                        </pic:nvPicPr>
+                        <pic:blipFill>
+                          <a:blip r:embed="rId16" cstate="print">
+                            <a:extLst>
+                              <a:ext uri="{28A0092B-C50C-407E-A947-70E740481C1C}">
+                                <a14:useLocalDpi xmlns:a14="http://schemas.microsoft.com/office/drawing/2010/main" val="0"/>
+                              </a:ext>
+                            </a:extLst>
+                          </a:blip>
+                          <a:stretch>
+                            <a:fillRect/>
+                          </a:stretch>
+                        </pic:blipFill>
+                        <pic:spPr>
+                          <a:xfrm>
+                            <a:off x="0" y="0"/>
+                            <a:ext cx="1695754" cy="1130436"/>
+                          </a:xfrm>
+                          <a:prstGeom prst="rect">
+                            <a:avLst/>
+                          </a:prstGeom>
+                        </pic:spPr>
+                      </pic:pic>
+                    </a:graphicData>
+                  </a:graphic>
+                </wp:inline>
+              </w:drawing>
+            </w:r>
+            <w:r>
+              <w:t xml:space="preserve"> </w:t>
+            </w:r>
+            <w:r>
+              <w:rPr>
+                <w:noProof/>
+                <w:lang w:eastAsia="es-ES"/>
+              </w:rPr>
+              <w:drawing>
+                <wp:inline distT="0" distB="0" distL="0" distR="0">
+                  <wp:extent cx="1695450" cy="1130234"/>
+                  <wp:effectExtent l="0" t="0" r="0" b="0"/>
+                  <wp:docPr id="13" name="Imagen 13"/>
+                  <wp:cNvGraphicFramePr>
+                    <a:graphicFrameLocks xmlns:a="http://schemas.openxmlformats.org/drawingml/2006/main" noChangeAspect="1"/>
+                  </wp:cNvGraphicFramePr>
+                  <a:graphic xmlns:a="http://schemas.openxmlformats.org/drawingml/2006/main">
+                    <a:graphicData uri="http://schemas.openxmlformats.org/drawingml/2006/picture">
+                      <pic:pic xmlns:pic="http://schemas.openxmlformats.org/drawingml/2006/picture">
+                        <pic:nvPicPr>
+                          <pic:cNvPr id="13" name="7push4.jpg"/>
+                          <pic:cNvPicPr/>
+                        </pic:nvPicPr>
+                        <pic:blipFill>
+                          <a:blip r:embed="rId17" cstate="print">
+                            <a:extLst>
+                              <a:ext uri="{28A0092B-C50C-407E-A947-70E740481C1C}">
+                                <a14:useLocalDpi xmlns:a14="http://schemas.microsoft.com/office/drawing/2010/main" val="0"/>
+                              </a:ext>
+                            </a:extLst>
+                          </a:blip>
+                          <a:stretch>
+                            <a:fillRect/>
+                          </a:stretch>
+                        </pic:blipFill>
+                        <pic:spPr>
+                          <a:xfrm>
+                            <a:off x="0" y="0"/>
+                            <a:ext cx="1710933" cy="1140555"/>
+                          </a:xfrm>
+                          <a:prstGeom prst="rect">
+                            <a:avLst/>
+                          </a:prstGeom>
+                        </pic:spPr>
+                      </pic:pic>
+                    </a:graphicData>
+                  </a:graphic>
+                </wp:inline>
+              </w:drawing>
+            </w:r>
+          </w:p>
+        </w:tc>
+      </w:tr>
+    </w:tbl>
+    <w:p>
+      <w:pPr>
+        <w:jc w:val="both"/>
+      </w:pPr>
+    </w:p>
     <w:p>
       <w:pPr>
         <w:jc w:val="both"/>
@@ -77,28 +1100,45 @@
         <w:jc w:val="both"/>
       </w:pPr>
       <w:r>
-        <w:t xml:space="preserve">Creación de un repositorio </w:t>
-      </w:r>
+        <w:lastRenderedPageBreak/>
+        <w:t>Vuelvo a editar el documento de texto en local, e incluyo una carpeta /</w:t>
+      </w:r>
+      <w:proofErr w:type="spellStart"/>
+      <w:r>
+        <w:rPr>
+          <w:i/>
+        </w:rPr>
+        <w:t>img</w:t>
+      </w:r>
+      <w:proofErr w:type="spellEnd"/>
+      <w:r>
+        <w:rPr>
+          <w:i/>
+        </w:rPr>
+        <w:t xml:space="preserve"> </w:t>
+      </w:r>
+      <w:r>
+        <w:t>con las imágenes que necesito para mi proyecto.</w:t>
+      </w:r>
+      <w:r>
+        <w:t xml:space="preserve"> Vuelvo a hacer un </w:t>
+      </w:r>
+      <w:proofErr w:type="spellStart"/>
       <w:r>
         <w:rPr>
           <w:b/>
         </w:rPr>
-        <w:t>ED_practica1</w:t>
-      </w:r>
-      <w:r>
-        <w:t xml:space="preserve"> a través de </w:t>
-      </w:r>
-      <w:proofErr w:type="spellStart"/>
-      <w:r>
-        <w:t>GitHub</w:t>
+        <w:t>push</w:t>
       </w:r>
       <w:proofErr w:type="spellEnd"/>
       <w:r>
-        <w:t xml:space="preserve"> Desktop</w:t>
-      </w:r>
-      <w:r>
-        <w:t>.</w:t>
-      </w:r>
+        <w:t xml:space="preserve"> para actualizar el repositorio online.</w:t>
+      </w:r>
+    </w:p>
+    <w:p>
+      <w:pPr>
+        <w:jc w:val="both"/>
+      </w:pPr>
     </w:p>
     <w:p>
       <w:pPr>
@@ -112,108 +1152,30 @@
           <w:ilvl w:val="0"/>
           <w:numId w:val="1"/>
         </w:numPr>
+        <w:spacing w:after="240"/>
         <w:jc w:val="both"/>
       </w:pPr>
       <w:r>
-        <w:t>Guardo el documento en la carpeta del repositorio local</w:t>
-      </w:r>
-      <w:r>
-        <w:t xml:space="preserve"> y lo edito</w:t>
-      </w:r>
-      <w:r>
-        <w:t>.</w:t>
-      </w:r>
-    </w:p>
-    <w:p>
-      <w:pPr>
-        <w:jc w:val="both"/>
-      </w:pPr>
-    </w:p>
-    <w:p>
-      <w:pPr>
-        <w:pStyle w:val="Ttulo3"/>
-        <w:numPr>
-          <w:ilvl w:val="0"/>
-          <w:numId w:val="1"/>
-        </w:numPr>
-        <w:jc w:val="both"/>
-      </w:pPr>
-      <w:r>
-        <w:t xml:space="preserve">Publico el repositorio en </w:t>
-      </w:r>
-      <w:proofErr w:type="spellStart"/>
-      <w:r>
-        <w:t>GitHub</w:t>
-      </w:r>
-      <w:proofErr w:type="spellEnd"/>
-      <w:r>
-        <w:t>.</w:t>
-      </w:r>
-    </w:p>
-    <w:p>
-      <w:pPr>
-        <w:jc w:val="both"/>
-      </w:pPr>
-    </w:p>
-    <w:p>
-      <w:pPr>
-        <w:pStyle w:val="Ttulo3"/>
-        <w:numPr>
-          <w:ilvl w:val="0"/>
-          <w:numId w:val="1"/>
-        </w:numPr>
-        <w:jc w:val="both"/>
-      </w:pPr>
-      <w:r>
-        <w:t xml:space="preserve">El README.md que se creó automáticamente estaba vacío. Lo edito (Update1) y hago un </w:t>
+        <w:t xml:space="preserve">Hago un </w:t>
       </w:r>
       <w:proofErr w:type="spellStart"/>
       <w:r>
         <w:rPr>
           <w:b/>
         </w:rPr>
-        <w:t>pull</w:t>
+        <w:t>merge</w:t>
       </w:r>
       <w:proofErr w:type="spellEnd"/>
       <w:r>
-        <w:t xml:space="preserve"> desde </w:t>
+        <w:t xml:space="preserve"> para unir la </w:t>
       </w:r>
       <w:proofErr w:type="spellStart"/>
       <w:r>
-        <w:t>GitHub</w:t>
+        <w:t>branch</w:t>
       </w:r>
       <w:proofErr w:type="spellEnd"/>
       <w:r>
-        <w:t xml:space="preserve"> Desktop para actualizar mi repositorio local.</w:t>
-      </w:r>
-    </w:p>
-    <w:p>
-      <w:pPr>
-        <w:jc w:val="both"/>
-      </w:pPr>
-    </w:p>
-    <w:p>
-      <w:pPr>
-        <w:pStyle w:val="Ttulo3"/>
-        <w:numPr>
-          <w:ilvl w:val="0"/>
-          <w:numId w:val="1"/>
-        </w:numPr>
-        <w:jc w:val="both"/>
-      </w:pPr>
-      <w:r>
-        <w:t xml:space="preserve">Creo una </w:t>
-      </w:r>
-      <w:proofErr w:type="spellStart"/>
-      <w:r>
-        <w:rPr>
-          <w:b/>
-        </w:rPr>
-        <w:t>branch</w:t>
-      </w:r>
-      <w:proofErr w:type="spellEnd"/>
-      <w:r>
-        <w:t xml:space="preserve"> (</w:t>
+        <w:t xml:space="preserve"> .</w:t>
       </w:r>
       <w:r>
         <w:rPr>
@@ -222,7 +1184,7 @@
         <w:t>branchPractica1</w:t>
       </w:r>
       <w:r>
-        <w:t xml:space="preserve">) para poder trabajar con los archivos de mi repositorio sin modificar los archivos iniciales localizados en el </w:t>
+        <w:t xml:space="preserve"> a la .</w:t>
       </w:r>
       <w:r>
         <w:rPr>
@@ -231,36 +1193,7 @@
         <w:t>master</w:t>
       </w:r>
       <w:r>
-        <w:t>.</w:t>
-      </w:r>
-    </w:p>
-    <w:p>
-      <w:pPr>
-        <w:jc w:val="both"/>
-      </w:pPr>
-    </w:p>
-    <w:p>
-      <w:pPr>
-        <w:pStyle w:val="Ttulo3"/>
-        <w:numPr>
-          <w:ilvl w:val="0"/>
-          <w:numId w:val="1"/>
-        </w:numPr>
-        <w:jc w:val="both"/>
-      </w:pPr>
-      <w:r>
-        <w:t xml:space="preserve">Modifico el documento de texto y hago un </w:t>
-      </w:r>
-      <w:proofErr w:type="spellStart"/>
-      <w:r>
-        <w:rPr>
-          <w:b/>
-        </w:rPr>
-        <w:t>push</w:t>
-      </w:r>
-      <w:proofErr w:type="spellEnd"/>
-      <w:r>
-        <w:t xml:space="preserve"> para subir </w:t>
+        <w:t>. Los archivos de  .</w:t>
       </w:r>
       <w:r>
         <w:rPr>
@@ -269,157 +1202,139 @@
         <w:t>branchPractica1</w:t>
       </w:r>
       <w:r>
-        <w:t xml:space="preserve"> con el archivo modificado al repositorio online de </w:t>
-      </w:r>
-      <w:proofErr w:type="spellStart"/>
-      <w:r>
-        <w:t>GitHub</w:t>
-      </w:r>
-      <w:proofErr w:type="spellEnd"/>
-      <w:r>
-        <w:t>.</w:t>
-      </w:r>
-      <w:r>
-        <w:t xml:space="preserve"> Al modificar un archivo, tanto en local como online hay que acordarse de realizar el </w:t>
-      </w:r>
-      <w:proofErr w:type="spellStart"/>
-      <w:r>
-        <w:rPr>
-          <w:b/>
-        </w:rPr>
-        <w:t>commit</w:t>
-      </w:r>
-      <w:proofErr w:type="spellEnd"/>
-      <w:r>
-        <w:t xml:space="preserve"> correspondiente, incluyendo opcionalmente un comentario que describa el cambio que se ha realizado.</w:t>
-      </w:r>
-    </w:p>
-    <w:p>
-      <w:pPr>
-        <w:jc w:val="both"/>
-      </w:pPr>
-    </w:p>
-    <w:p>
-      <w:pPr>
-        <w:pStyle w:val="Ttulo3"/>
-        <w:numPr>
-          <w:ilvl w:val="0"/>
-          <w:numId w:val="1"/>
-        </w:numPr>
-        <w:jc w:val="both"/>
-      </w:pPr>
-      <w:r>
-        <w:t>Vuelvo a editar el documento de texto en local, e incluyo una carpeta /</w:t>
-      </w:r>
-      <w:proofErr w:type="spellStart"/>
-      <w:r>
-        <w:rPr>
-          <w:i/>
-        </w:rPr>
-        <w:t>img</w:t>
-      </w:r>
-      <w:proofErr w:type="spellEnd"/>
-      <w:r>
         <w:rPr>
           <w:i/>
         </w:rPr>
         <w:t xml:space="preserve"> </w:t>
       </w:r>
       <w:r>
-        <w:t>con las imágenes que necesito para mi proyecto.</w:t>
-      </w:r>
-      <w:r>
-        <w:t xml:space="preserve"> Vuelvo a hacer un </w:t>
-      </w:r>
-      <w:proofErr w:type="spellStart"/>
-      <w:r>
-        <w:rPr>
-          <w:b/>
-        </w:rPr>
-        <w:t>push</w:t>
-      </w:r>
-      <w:proofErr w:type="spellEnd"/>
-      <w:r>
-        <w:t xml:space="preserve"> para actualizar el repositorio online.</w:t>
-      </w:r>
-    </w:p>
-    <w:p>
-      <w:pPr>
-        <w:jc w:val="both"/>
-      </w:pPr>
-    </w:p>
-    <w:p>
-      <w:pPr>
-        <w:pStyle w:val="Ttulo3"/>
-        <w:numPr>
-          <w:ilvl w:val="0"/>
-          <w:numId w:val="1"/>
-        </w:numPr>
-        <w:jc w:val="both"/>
-      </w:pPr>
-      <w:r>
-        <w:t xml:space="preserve">Hago un </w:t>
-      </w:r>
-      <w:proofErr w:type="spellStart"/>
-      <w:r>
-        <w:rPr>
-          <w:b/>
-        </w:rPr>
-        <w:t>merge</w:t>
-      </w:r>
-      <w:proofErr w:type="spellEnd"/>
-      <w:r>
-        <w:t xml:space="preserve"> para unir la </w:t>
-      </w:r>
-      <w:proofErr w:type="spellStart"/>
-      <w:r>
-        <w:t>branch</w:t>
-      </w:r>
-      <w:proofErr w:type="spellEnd"/>
-      <w:r>
-        <w:t xml:space="preserve"> .</w:t>
-      </w:r>
-      <w:r>
-        <w:rPr>
-          <w:i/>
-        </w:rPr>
-        <w:t>branchPractica1</w:t>
-      </w:r>
-      <w:r>
-        <w:t xml:space="preserve"> a la .</w:t>
-      </w:r>
-      <w:r>
-        <w:rPr>
-          <w:i/>
-        </w:rPr>
-        <w:t>master</w:t>
-      </w:r>
-      <w:r>
-        <w:t xml:space="preserve">. Los archivos de  </w:t>
-      </w:r>
-      <w:r>
-        <w:t>.</w:t>
-      </w:r>
-      <w:r>
-        <w:rPr>
-          <w:i/>
-        </w:rPr>
-        <w:t>branchPractica1</w:t>
-      </w:r>
-      <w:r>
-        <w:rPr>
-          <w:i/>
-        </w:rPr>
-        <w:t xml:space="preserve"> </w:t>
-      </w:r>
-      <w:r>
-        <w:t>se copiaran a la rama principal del proyecto. Se copiarán los archivos que no estén y se sustituirán los que tengan el mismo nombre.</w:t>
-      </w:r>
+        <w:t xml:space="preserve">se copiaran a la rama principal del proyecto. Se copiarán los archivos que no estén y se sustituirán los que tengan el mismo nombre. </w:t>
+      </w:r>
+    </w:p>
+    <w:tbl>
+      <w:tblPr>
+        <w:tblStyle w:val="Tablaconcuadrcula"/>
+        <w:tblW w:w="0" w:type="auto"/>
+        <w:tblLook w:val="04A0" w:firstRow="1" w:lastRow="0" w:firstColumn="1" w:lastColumn="0" w:noHBand="0" w:noVBand="1"/>
+      </w:tblPr>
+      <w:tblGrid>
+        <w:gridCol w:w="4247"/>
+        <w:gridCol w:w="4247"/>
+      </w:tblGrid>
+      <w:tr>
+        <w:tc>
+          <w:tcPr>
+            <w:tcW w:w="4247" w:type="dxa"/>
+          </w:tcPr>
+          <w:p>
+            <w:r>
+              <w:rPr>
+                <w:noProof/>
+                <w:lang w:eastAsia="es-ES"/>
+              </w:rPr>
+              <w:drawing>
+                <wp:inline distT="0" distB="0" distL="0" distR="0">
+                  <wp:extent cx="2666365" cy="1777472"/>
+                  <wp:effectExtent l="0" t="0" r="635" b="0"/>
+                  <wp:docPr id="14" name="Imagen 14"/>
+                  <wp:cNvGraphicFramePr>
+                    <a:graphicFrameLocks xmlns:a="http://schemas.openxmlformats.org/drawingml/2006/main" noChangeAspect="1"/>
+                  </wp:cNvGraphicFramePr>
+                  <a:graphic xmlns:a="http://schemas.openxmlformats.org/drawingml/2006/main">
+                    <a:graphicData uri="http://schemas.openxmlformats.org/drawingml/2006/picture">
+                      <pic:pic xmlns:pic="http://schemas.openxmlformats.org/drawingml/2006/picture">
+                        <pic:nvPicPr>
+                          <pic:cNvPr id="14" name="9merge1.jpg"/>
+                          <pic:cNvPicPr/>
+                        </pic:nvPicPr>
+                        <pic:blipFill>
+                          <a:blip r:embed="rId18" cstate="print">
+                            <a:extLst>
+                              <a:ext uri="{28A0092B-C50C-407E-A947-70E740481C1C}">
+                                <a14:useLocalDpi xmlns:a14="http://schemas.microsoft.com/office/drawing/2010/main" val="0"/>
+                              </a:ext>
+                            </a:extLst>
+                          </a:blip>
+                          <a:stretch>
+                            <a:fillRect/>
+                          </a:stretch>
+                        </pic:blipFill>
+                        <pic:spPr>
+                          <a:xfrm>
+                            <a:off x="0" y="0"/>
+                            <a:ext cx="2673456" cy="1782199"/>
+                          </a:xfrm>
+                          <a:prstGeom prst="rect">
+                            <a:avLst/>
+                          </a:prstGeom>
+                        </pic:spPr>
+                      </pic:pic>
+                    </a:graphicData>
+                  </a:graphic>
+                </wp:inline>
+              </w:drawing>
+            </w:r>
+          </w:p>
+        </w:tc>
+        <w:tc>
+          <w:tcPr>
+            <w:tcW w:w="4247" w:type="dxa"/>
+          </w:tcPr>
+          <w:p>
+            <w:r>
+              <w:rPr>
+                <w:noProof/>
+                <w:lang w:eastAsia="es-ES"/>
+              </w:rPr>
+              <w:drawing>
+                <wp:inline distT="0" distB="0" distL="0" distR="0">
+                  <wp:extent cx="2666365" cy="1777472"/>
+                  <wp:effectExtent l="0" t="0" r="635" b="0"/>
+                  <wp:docPr id="15" name="Imagen 15"/>
+                  <wp:cNvGraphicFramePr>
+                    <a:graphicFrameLocks xmlns:a="http://schemas.openxmlformats.org/drawingml/2006/main" noChangeAspect="1"/>
+                  </wp:cNvGraphicFramePr>
+                  <a:graphic xmlns:a="http://schemas.openxmlformats.org/drawingml/2006/main">
+                    <a:graphicData uri="http://schemas.openxmlformats.org/drawingml/2006/picture">
+                      <pic:pic xmlns:pic="http://schemas.openxmlformats.org/drawingml/2006/picture">
+                        <pic:nvPicPr>
+                          <pic:cNvPr id="15" name="9merge2.jpg"/>
+                          <pic:cNvPicPr/>
+                        </pic:nvPicPr>
+                        <pic:blipFill>
+                          <a:blip r:embed="rId19" cstate="print">
+                            <a:extLst>
+                              <a:ext uri="{28A0092B-C50C-407E-A947-70E740481C1C}">
+                                <a14:useLocalDpi xmlns:a14="http://schemas.microsoft.com/office/drawing/2010/main" val="0"/>
+                              </a:ext>
+                            </a:extLst>
+                          </a:blip>
+                          <a:stretch>
+                            <a:fillRect/>
+                          </a:stretch>
+                        </pic:blipFill>
+                        <pic:spPr>
+                          <a:xfrm>
+                            <a:off x="0" y="0"/>
+                            <a:ext cx="2671920" cy="1781175"/>
+                          </a:xfrm>
+                          <a:prstGeom prst="rect">
+                            <a:avLst/>
+                          </a:prstGeom>
+                        </pic:spPr>
+                      </pic:pic>
+                    </a:graphicData>
+                  </a:graphic>
+                </wp:inline>
+              </w:drawing>
+            </w:r>
+          </w:p>
+        </w:tc>
+      </w:tr>
+    </w:tbl>
+    <w:p>
       <w:bookmarkStart w:id="0" w:name="_GoBack"/>
       <w:bookmarkEnd w:id="0"/>
-      <w:r>
-        <w:t xml:space="preserve"> </w:t>
-      </w:r>
     </w:p>
     <w:sectPr>
       <w:pgSz w:w="11906" w:h="16838"/>
@@ -1064,6 +1979,32 @@
       <w:contextualSpacing/>
     </w:pPr>
   </w:style>
+  <w:style w:type="table" w:styleId="Tablaconcuadrcula">
+    <w:name w:val="Table Grid"/>
+    <w:basedOn w:val="Tablanormal"/>
+    <w:uiPriority w:val="39"/>
+    <w:rsid w:val="00C56605"/>
+    <w:pPr>
+      <w:spacing w:after="0" w:line="240" w:lineRule="auto"/>
+    </w:pPr>
+    <w:tblPr>
+      <w:tblInd w:w="0" w:type="dxa"/>
+      <w:tblBorders>
+        <w:top w:val="single" w:sz="4" w:space="0" w:color="auto"/>
+        <w:left w:val="single" w:sz="4" w:space="0" w:color="auto"/>
+        <w:bottom w:val="single" w:sz="4" w:space="0" w:color="auto"/>
+        <w:right w:val="single" w:sz="4" w:space="0" w:color="auto"/>
+        <w:insideH w:val="single" w:sz="4" w:space="0" w:color="auto"/>
+        <w:insideV w:val="single" w:sz="4" w:space="0" w:color="auto"/>
+      </w:tblBorders>
+      <w:tblCellMar>
+        <w:top w:w="0" w:type="dxa"/>
+        <w:left w:w="108" w:type="dxa"/>
+        <w:bottom w:w="0" w:type="dxa"/>
+        <w:right w:w="108" w:type="dxa"/>
+      </w:tblCellMar>
+    </w:tblPr>
+  </w:style>
 </w:styles>
 </file>
 

--- a/ED_practica1.docx
+++ b/ED_practica1.docx
@@ -105,11 +105,19 @@
       <w:tblPr>
         <w:tblStyle w:val="Tablaconcuadrcula"/>
         <w:tblW w:w="0" w:type="auto"/>
+        <w:tblBorders>
+          <w:top w:val="none" w:sz="0" w:space="0" w:color="auto"/>
+          <w:left w:val="none" w:sz="0" w:space="0" w:color="auto"/>
+          <w:bottom w:val="none" w:sz="0" w:space="0" w:color="auto"/>
+          <w:right w:val="none" w:sz="0" w:space="0" w:color="auto"/>
+          <w:insideH w:val="none" w:sz="0" w:space="0" w:color="auto"/>
+          <w:insideV w:val="none" w:sz="0" w:space="0" w:color="auto"/>
+        </w:tblBorders>
         <w:tblLook w:val="04A0" w:firstRow="1" w:lastRow="0" w:firstColumn="1" w:lastColumn="0" w:noHBand="0" w:noVBand="1"/>
       </w:tblPr>
       <w:tblGrid>
-        <w:gridCol w:w="4247"/>
-        <w:gridCol w:w="4247"/>
+        <w:gridCol w:w="4252"/>
+        <w:gridCol w:w="4252"/>
       </w:tblGrid>
       <w:tr>
         <w:tc>
@@ -330,11 +338,19 @@
       <w:tblPr>
         <w:tblStyle w:val="Tablaconcuadrcula"/>
         <w:tblW w:w="0" w:type="auto"/>
+        <w:tblBorders>
+          <w:top w:val="none" w:sz="0" w:space="0" w:color="auto"/>
+          <w:left w:val="none" w:sz="0" w:space="0" w:color="auto"/>
+          <w:bottom w:val="none" w:sz="0" w:space="0" w:color="auto"/>
+          <w:right w:val="none" w:sz="0" w:space="0" w:color="auto"/>
+          <w:insideH w:val="none" w:sz="0" w:space="0" w:color="auto"/>
+          <w:insideV w:val="none" w:sz="0" w:space="0" w:color="auto"/>
+        </w:tblBorders>
         <w:tblLook w:val="04A0" w:firstRow="1" w:lastRow="0" w:firstColumn="1" w:lastColumn="0" w:noHBand="0" w:noVBand="1"/>
       </w:tblPr>
       <w:tblGrid>
-        <w:gridCol w:w="4250"/>
-        <w:gridCol w:w="4244"/>
+        <w:gridCol w:w="4255"/>
+        <w:gridCol w:w="4249"/>
       </w:tblGrid>
       <w:tr>
         <w:tc>
@@ -491,11 +507,19 @@
       <w:tblPr>
         <w:tblStyle w:val="Tablaconcuadrcula"/>
         <w:tblW w:w="0" w:type="auto"/>
+        <w:tblBorders>
+          <w:top w:val="none" w:sz="0" w:space="0" w:color="auto"/>
+          <w:left w:val="none" w:sz="0" w:space="0" w:color="auto"/>
+          <w:bottom w:val="none" w:sz="0" w:space="0" w:color="auto"/>
+          <w:right w:val="none" w:sz="0" w:space="0" w:color="auto"/>
+          <w:insideH w:val="none" w:sz="0" w:space="0" w:color="auto"/>
+          <w:insideV w:val="none" w:sz="0" w:space="0" w:color="auto"/>
+        </w:tblBorders>
         <w:tblLook w:val="04A0" w:firstRow="1" w:lastRow="0" w:firstColumn="1" w:lastColumn="0" w:noHBand="0" w:noVBand="1"/>
       </w:tblPr>
       <w:tblGrid>
-        <w:gridCol w:w="4251"/>
-        <w:gridCol w:w="4243"/>
+        <w:gridCol w:w="4256"/>
+        <w:gridCol w:w="4248"/>
       </w:tblGrid>
       <w:tr>
         <w:tc>
@@ -671,11 +695,19 @@
       <w:tblPr>
         <w:tblStyle w:val="Tablaconcuadrcula"/>
         <w:tblW w:w="0" w:type="auto"/>
+        <w:tblBorders>
+          <w:top w:val="none" w:sz="0" w:space="0" w:color="auto"/>
+          <w:left w:val="none" w:sz="0" w:space="0" w:color="auto"/>
+          <w:bottom w:val="none" w:sz="0" w:space="0" w:color="auto"/>
+          <w:right w:val="none" w:sz="0" w:space="0" w:color="auto"/>
+          <w:insideH w:val="none" w:sz="0" w:space="0" w:color="auto"/>
+          <w:insideV w:val="none" w:sz="0" w:space="0" w:color="auto"/>
+        </w:tblBorders>
         <w:tblLook w:val="04A0" w:firstRow="1" w:lastRow="0" w:firstColumn="1" w:lastColumn="0" w:noHBand="0" w:noVBand="1"/>
       </w:tblPr>
       <w:tblGrid>
-        <w:gridCol w:w="4235"/>
-        <w:gridCol w:w="4259"/>
+        <w:gridCol w:w="4240"/>
+        <w:gridCol w:w="4264"/>
       </w:tblGrid>
       <w:tr>
         <w:tc>
@@ -865,6 +897,14 @@
         <w:tblStyle w:val="Tablaconcuadrcula"/>
         <w:tblW w:w="11057" w:type="dxa"/>
         <w:tblInd w:w="-1281" w:type="dxa"/>
+        <w:tblBorders>
+          <w:top w:val="none" w:sz="0" w:space="0" w:color="auto"/>
+          <w:left w:val="none" w:sz="0" w:space="0" w:color="auto"/>
+          <w:bottom w:val="none" w:sz="0" w:space="0" w:color="auto"/>
+          <w:right w:val="none" w:sz="0" w:space="0" w:color="auto"/>
+          <w:insideH w:val="none" w:sz="0" w:space="0" w:color="auto"/>
+          <w:insideV w:val="none" w:sz="0" w:space="0" w:color="auto"/>
+        </w:tblBorders>
         <w:tblLook w:val="04A0" w:firstRow="1" w:lastRow="0" w:firstColumn="1" w:lastColumn="0" w:noHBand="0" w:noVBand="1"/>
       </w:tblPr>
       <w:tblGrid>
@@ -1208,18 +1248,31 @@
         <w:t xml:space="preserve"> </w:t>
       </w:r>
       <w:r>
-        <w:t xml:space="preserve">se copiaran a la rama principal del proyecto. Se copiarán los archivos que no estén y se sustituirán los que tengan el mismo nombre. </w:t>
+        <w:t xml:space="preserve">se copiaran a la rama principal del proyecto. Se copiarán los </w:t>
+      </w:r>
+      <w:bookmarkStart w:id="0" w:name="_GoBack"/>
+      <w:bookmarkEnd w:id="0"/>
+      <w:r>
+        <w:t xml:space="preserve">archivos que no estén y se sustituirán los que tengan el mismo nombre. </w:t>
       </w:r>
     </w:p>
     <w:tbl>
       <w:tblPr>
         <w:tblStyle w:val="Tablaconcuadrcula"/>
         <w:tblW w:w="0" w:type="auto"/>
+        <w:tblBorders>
+          <w:top w:val="none" w:sz="0" w:space="0" w:color="auto"/>
+          <w:left w:val="none" w:sz="0" w:space="0" w:color="auto"/>
+          <w:bottom w:val="none" w:sz="0" w:space="0" w:color="auto"/>
+          <w:right w:val="none" w:sz="0" w:space="0" w:color="auto"/>
+          <w:insideH w:val="none" w:sz="0" w:space="0" w:color="auto"/>
+          <w:insideV w:val="none" w:sz="0" w:space="0" w:color="auto"/>
+        </w:tblBorders>
         <w:tblLook w:val="04A0" w:firstRow="1" w:lastRow="0" w:firstColumn="1" w:lastColumn="0" w:noHBand="0" w:noVBand="1"/>
       </w:tblPr>
       <w:tblGrid>
-        <w:gridCol w:w="4247"/>
-        <w:gridCol w:w="4247"/>
+        <w:gridCol w:w="4252"/>
+        <w:gridCol w:w="4252"/>
       </w:tblGrid>
       <w:tr>
         <w:tc>
@@ -1332,10 +1385,7 @@
         </w:tc>
       </w:tr>
     </w:tbl>
-    <w:p>
-      <w:bookmarkStart w:id="0" w:name="_GoBack"/>
-      <w:bookmarkEnd w:id="0"/>
-    </w:p>
+    <w:p/>
     <w:sectPr>
       <w:pgSz w:w="11906" w:h="16838"/>
       <w:pgMar w:top="1417" w:right="1701" w:bottom="1417" w:left="1701" w:header="708" w:footer="708" w:gutter="0"/>
